--- a/TP1 Consignes et Grille de correctionv3.docx
+++ b/TP1 Consignes et Grille de correctionv3.docx
@@ -132,7 +132,7 @@
               </wp:inline>
             </w:drawing>
           </mc:Choice>
-          <mc:Fallback xmlns:pic="http://schemas.openxmlformats.org/drawingml/2006/picture" xmlns:a="http://schemas.openxmlformats.org/drawingml/2006/main">
+          <mc:Fallback xmlns:a="http://schemas.openxmlformats.org/drawingml/2006/main" xmlns:pic="http://schemas.openxmlformats.org/drawingml/2006/picture">
             <w:pict w14:anchorId="331CC97D">
               <v:group id="Group 14808" style="width:501.6pt;height:.95pt;mso-position-horizontal-relative:char;mso-position-vertical-relative:line" coordsize="63703,121" o:spid="_x0000_s1026" w14:anchorId="535A7FD4" o:gfxdata="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">
                 <v:shape id="Shape 19737" style="position:absolute;width:63703;height:121;visibility:visible;mso-wrap-style:square;v-text-anchor:top" coordsize="6370321,12192" o:spid="_x0000_s1027" fillcolor="#4f81bd" stroked="f" strokeweight="0" path="m,l6370321,r,12192l,12192,,e" o:gfxdata="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">
@@ -306,7 +306,7 @@
               </wp:anchor>
             </w:drawing>
           </mc:Choice>
-          <mc:Fallback xmlns:pic="http://schemas.openxmlformats.org/drawingml/2006/picture" xmlns:a="http://schemas.openxmlformats.org/drawingml/2006/main">
+          <mc:Fallback xmlns:a="http://schemas.openxmlformats.org/drawingml/2006/main" xmlns:pic="http://schemas.openxmlformats.org/drawingml/2006/picture">
             <w:pict w14:anchorId="045A5D54">
               <v:group id="Group 14806" style="position:absolute;margin-left:55.2pt;margin-top:50.3pt;width:501.6pt;height:.5pt;z-index:251658240;mso-position-horizontal-relative:page;mso-position-vertical-relative:page" coordsize="63703,60" o:spid="_x0000_s1026" w14:anchorId="6498BF70" o:gfxdata="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">
                 <v:shape id="Shape 19739" style="position:absolute;width:63703;height:91;visibility:visible;mso-wrap-style:square;v-text-anchor:top" coordsize="6370321,9144" o:spid="_x0000_s1027" fillcolor="black" stroked="f" strokeweight="0" path="m,l6370321,r,9144l,9144,,e" o:gfxdata="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">
@@ -414,7 +414,7 @@
               </wp:anchor>
             </w:drawing>
           </mc:Choice>
-          <mc:Fallback xmlns:pic="http://schemas.openxmlformats.org/drawingml/2006/picture" xmlns:a="http://schemas.openxmlformats.org/drawingml/2006/main">
+          <mc:Fallback xmlns:a="http://schemas.openxmlformats.org/drawingml/2006/main" xmlns:pic="http://schemas.openxmlformats.org/drawingml/2006/picture">
             <w:pict w14:anchorId="7E8190A2">
               <v:group id="Group 14807" style="position:absolute;margin-left:55.2pt;margin-top:742.55pt;width:501.6pt;height:.5pt;z-index:251659264;mso-position-horizontal-relative:page;mso-position-vertical-relative:page" coordsize="63703,60" o:spid="_x0000_s1026" w14:anchorId="28E580ED" o:gfxdata="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">
                 <v:shape id="Shape 19741" style="position:absolute;width:63703;height:91;visibility:visible;mso-wrap-style:square;v-text-anchor:top" coordsize="6370321,9144" o:spid="_x0000_s1027" fillcolor="black" stroked="f" strokeweight="0" path="m,l6370321,r,9144l,9144,,e" o:gfxdata="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">
@@ -1005,7 +1005,7 @@
               </wp:anchor>
             </w:drawing>
           </mc:Choice>
-          <mc:Fallback xmlns:pic="http://schemas.openxmlformats.org/drawingml/2006/picture" xmlns:a="http://schemas.openxmlformats.org/drawingml/2006/main">
+          <mc:Fallback xmlns:a="http://schemas.openxmlformats.org/drawingml/2006/main" xmlns:pic="http://schemas.openxmlformats.org/drawingml/2006/picture">
             <w:pict w14:anchorId="6F93F399">
               <v:group id="Group 14806" style="position:absolute;margin-left:55.2pt;margin-top:50.3pt;width:501.6pt;height:.5pt;z-index:251661312;mso-position-horizontal-relative:page;mso-position-vertical-relative:page" coordsize="63703,60" o:spid="_x0000_s1026" w14:anchorId="3B732635" o:gfxdata="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">
                 <v:shape id="Shape 19739" style="position:absolute;width:63703;height:91;visibility:visible;mso-wrap-style:square;v-text-anchor:top" coordsize="6370321,9144" o:spid="_x0000_s1027" fillcolor="black" stroked="f" strokeweight="0" path="m,l6370321,r,9144l,9144,,e" o:gfxdata="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">
@@ -1113,7 +1113,7 @@
               </wp:anchor>
             </w:drawing>
           </mc:Choice>
-          <mc:Fallback xmlns:pic="http://schemas.openxmlformats.org/drawingml/2006/picture" xmlns:a="http://schemas.openxmlformats.org/drawingml/2006/main">
+          <mc:Fallback xmlns:a="http://schemas.openxmlformats.org/drawingml/2006/main" xmlns:pic="http://schemas.openxmlformats.org/drawingml/2006/picture">
             <w:pict w14:anchorId="37FB398A">
               <v:group id="Group 14807" style="position:absolute;margin-left:55.2pt;margin-top:742.55pt;width:501.6pt;height:.5pt;z-index:251662336;mso-position-horizontal-relative:page;mso-position-vertical-relative:page" coordsize="63703,60" o:spid="_x0000_s1026" w14:anchorId="79E9B83C" o:gfxdata="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">
                 <v:shape id="Shape 19741" style="position:absolute;width:63703;height:91;visibility:visible;mso-wrap-style:square;v-text-anchor:top" coordsize="6370321,9144" o:spid="_x0000_s1027" fillcolor="black" stroked="f" strokeweight="0" path="m,l6370321,r,9144l,9144,,e" o:gfxdata="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">
@@ -1309,13 +1309,40 @@
           <w:sz w:val="24"/>
           <w:szCs w:val="24"/>
         </w:rPr>
-        <w:t xml:space="preserve">. Un Trainer a une seule </w:t>
-      </w:r>
-      <w:proofErr w:type="spellStart"/>
+        <w:t xml:space="preserve">. Un </w:t>
+      </w:r>
       <w:r>
         <w:rPr>
           <w:sz w:val="24"/>
           <w:szCs w:val="24"/>
+          <w:highlight w:val="yellow"/>
+        </w:rPr>
+        <w:t xml:space="preserve">Trainer </w:t>
+      </w:r>
+      <w:proofErr w:type="gramStart"/>
+      <w:r>
+        <w:rPr>
+          <w:sz w:val="24"/>
+          <w:szCs w:val="24"/>
+          <w:highlight w:val="yellow"/>
+        </w:rPr>
+        <w:t>a</w:t>
+      </w:r>
+      <w:proofErr w:type="gramEnd"/>
+      <w:r>
+        <w:rPr>
+          <w:sz w:val="24"/>
+          <w:szCs w:val="24"/>
+          <w:highlight w:val="yellow"/>
+        </w:rPr>
+        <w:t xml:space="preserve"> une seule </w:t>
+      </w:r>
+      <w:proofErr w:type="spellStart"/>
+      <w:r>
+        <w:rPr>
+          <w:sz w:val="24"/>
+          <w:szCs w:val="24"/>
+          <w:highlight w:val="yellow"/>
         </w:rPr>
         <w:t>Speciality</w:t>
       </w:r>
@@ -1344,36 +1371,47 @@
         <w:rPr>
           <w:sz w:val="24"/>
           <w:szCs w:val="24"/>
-        </w:rPr>
-        <w:t xml:space="preserve">Chaque client est assigné à un entraineur qui planifie </w:t>
+          <w:highlight w:val="yellow"/>
+        </w:rPr>
+        <w:t>Chaque client est assigné à un entraineur</w:t>
       </w:r>
       <w:r>
         <w:rPr>
           <w:sz w:val="24"/>
           <w:szCs w:val="24"/>
         </w:rPr>
-        <w:t>des séances (</w:t>
-      </w:r>
-      <w:proofErr w:type="spellStart"/>
+        <w:t xml:space="preserve"> qui planifie </w:t>
+      </w:r>
       <w:r>
         <w:rPr>
           <w:sz w:val="24"/>
           <w:szCs w:val="24"/>
         </w:rPr>
-        <w:t>ScheduledSession</w:t>
-      </w:r>
-      <w:proofErr w:type="spellEnd"/>
+        <w:t>des séances (</w:t>
+      </w:r>
+      <w:proofErr w:type="spellStart"/>
       <w:r>
         <w:rPr>
           <w:sz w:val="24"/>
           <w:szCs w:val="24"/>
-        </w:rPr>
-        <w:t>)</w:t>
-      </w:r>
+          <w:highlight w:val="yellow"/>
+        </w:rPr>
+        <w:t>ScheduledSession</w:t>
+      </w:r>
+      <w:proofErr w:type="spellEnd"/>
       <w:r>
         <w:rPr>
           <w:sz w:val="24"/>
           <w:szCs w:val="24"/>
+          <w:highlight w:val="yellow"/>
+        </w:rPr>
+        <w:t>)</w:t>
+      </w:r>
+      <w:r>
+        <w:rPr>
+          <w:sz w:val="24"/>
+          <w:szCs w:val="24"/>
+          <w:highlight w:val="yellow"/>
         </w:rPr>
         <w:t xml:space="preserve"> à chaque semaine (environ 2 à 5 selon le client)</w:t>
       </w:r>
@@ -1422,6 +1460,7 @@
         <w:rPr>
           <w:sz w:val="24"/>
           <w:szCs w:val="24"/>
+          <w:highlight w:val="yellow"/>
         </w:rPr>
         <w:t xml:space="preserve">L’entraineur </w:t>
       </w:r>
@@ -1429,45 +1468,46 @@
         <w:rPr>
           <w:sz w:val="24"/>
           <w:szCs w:val="24"/>
-        </w:rPr>
-        <w:t>fait un suivi régulier et vérifie que ses clients suivent bien le programme</w:t>
+          <w:highlight w:val="yellow"/>
+        </w:rPr>
+        <w:t>fait un suivi régulier et vérifie que ses clients</w:t>
       </w:r>
       <w:r>
         <w:rPr>
           <w:sz w:val="24"/>
           <w:szCs w:val="24"/>
         </w:rPr>
-        <w:t xml:space="preserve"> et communique avec lui si les séances s’espacent. </w:t>
+        <w:t xml:space="preserve"> suivent bien le programme</w:t>
       </w:r>
       <w:r>
         <w:rPr>
           <w:sz w:val="24"/>
           <w:szCs w:val="24"/>
         </w:rPr>
-        <w:t xml:space="preserve">Chaque séance </w:t>
+        <w:t xml:space="preserve"> et communique avec lui si les séances s’espacent. </w:t>
       </w:r>
       <w:r>
         <w:rPr>
           <w:sz w:val="24"/>
           <w:szCs w:val="24"/>
-        </w:rPr>
-        <w:t xml:space="preserve">est d’un entrainement particulier (CrossFit, Yoga, Course, </w:t>
-      </w:r>
-      <w:proofErr w:type="spellStart"/>
+          <w:highlight w:val="yellow"/>
+        </w:rPr>
+        <w:t xml:space="preserve">Chaque séance </w:t>
+      </w:r>
       <w:r>
         <w:rPr>
           <w:sz w:val="24"/>
           <w:szCs w:val="24"/>
-        </w:rPr>
-        <w:t>Step</w:t>
-      </w:r>
-      <w:proofErr w:type="spellEnd"/>
+          <w:highlight w:val="yellow"/>
+        </w:rPr>
+        <w:t>est d’un entrainement particulier</w:t>
+      </w:r>
       <w:r>
         <w:rPr>
           <w:sz w:val="24"/>
           <w:szCs w:val="24"/>
         </w:rPr>
-        <w:t xml:space="preserve">, </w:t>
+        <w:t xml:space="preserve"> (CrossFit, Yoga, Course, </w:t>
       </w:r>
       <w:proofErr w:type="spellStart"/>
       <w:r>
@@ -1475,7 +1515,7 @@
           <w:sz w:val="24"/>
           <w:szCs w:val="24"/>
         </w:rPr>
-        <w:t>etc</w:t>
+        <w:t>Step</w:t>
       </w:r>
       <w:proofErr w:type="spellEnd"/>
       <w:r>
@@ -1483,33 +1523,75 @@
           <w:sz w:val="24"/>
           <w:szCs w:val="24"/>
         </w:rPr>
-        <w:t xml:space="preserve">). Chaque entrainement (training) </w:t>
-      </w:r>
+        <w:t xml:space="preserve">, </w:t>
+      </w:r>
+      <w:proofErr w:type="spellStart"/>
       <w:r>
         <w:rPr>
           <w:sz w:val="24"/>
           <w:szCs w:val="24"/>
         </w:rPr>
-        <w:t>est soit cardio, musculaire, étirement</w:t>
-      </w:r>
+        <w:t>etc</w:t>
+      </w:r>
+      <w:proofErr w:type="spellEnd"/>
       <w:r>
         <w:rPr>
           <w:sz w:val="24"/>
           <w:szCs w:val="24"/>
         </w:rPr>
-        <w:t xml:space="preserve"> et nécessite 1 ou plusieurs équipements. </w:t>
+        <w:t xml:space="preserve">). </w:t>
       </w:r>
       <w:r>
         <w:rPr>
           <w:sz w:val="24"/>
           <w:szCs w:val="24"/>
-        </w:rPr>
-        <w:t>Le même équipement peut être utilisé dans plusieurs entrainement</w:t>
+          <w:highlight w:val="yellow"/>
+        </w:rPr>
+        <w:t xml:space="preserve">Chaque entrainement (training) </w:t>
       </w:r>
       <w:r>
         <w:rPr>
           <w:sz w:val="24"/>
           <w:szCs w:val="24"/>
+          <w:highlight w:val="yellow"/>
+        </w:rPr>
+        <w:t>est soit cardio, musculaire, étirement</w:t>
+      </w:r>
+      <w:r>
+        <w:rPr>
+          <w:sz w:val="24"/>
+          <w:szCs w:val="24"/>
+          <w:highlight w:val="yellow"/>
+        </w:rPr>
+        <w:t xml:space="preserve"> et nécessite 1 ou plusieurs équipements</w:t>
+      </w:r>
+      <w:r>
+        <w:rPr>
+          <w:sz w:val="24"/>
+          <w:szCs w:val="24"/>
+        </w:rPr>
+        <w:t xml:space="preserve">. </w:t>
+      </w:r>
+      <w:r>
+        <w:rPr>
+          <w:sz w:val="24"/>
+          <w:szCs w:val="24"/>
+        </w:rPr>
+        <w:t xml:space="preserve">Le même </w:t>
+      </w:r>
+      <w:r>
+        <w:rPr>
+          <w:sz w:val="24"/>
+          <w:szCs w:val="24"/>
+          <w:highlight w:val="yellow"/>
+        </w:rPr>
+        <w:t>équipement peut être utilisé dans plusieurs entrainement</w:t>
+      </w:r>
+      <w:r>
+        <w:rPr>
+          <w:sz w:val="24"/>
+          <w:szCs w:val="24"/>
+          <w:highlight w:val="yellow"/>
         </w:rPr>
         <w:t>s</w:t>
       </w:r>
@@ -1545,12 +1627,21 @@
           <w:sz w:val="24"/>
           <w:szCs w:val="24"/>
         </w:rPr>
-        <w:t xml:space="preserve"> défini également avec son client un objectif</w:t>
+        <w:t xml:space="preserve"> défini également avec son </w:t>
       </w:r>
       <w:r>
         <w:rPr>
           <w:sz w:val="24"/>
           <w:szCs w:val="24"/>
+          <w:highlight w:val="yellow"/>
+        </w:rPr>
+        <w:t>client un objectif</w:t>
+      </w:r>
+      <w:r>
+        <w:rPr>
+          <w:sz w:val="24"/>
+          <w:szCs w:val="24"/>
+          <w:highlight w:val="yellow"/>
         </w:rPr>
         <w:t xml:space="preserve"> courant (objective)</w:t>
       </w:r>
@@ -2875,6 +2966,7 @@
         </w:rPr>
         <w:t> </w:t>
       </w:r>
+      <w:proofErr w:type="gramStart"/>
       <w:r>
         <w:rPr>
           <w:rFonts w:ascii="Consolas" w:eastAsia="Times New Roman" w:hAnsi="Consolas" w:cs="Courier New"/>
@@ -2892,7 +2984,17 @@
           <w:szCs w:val="20"/>
           <w:lang w:eastAsia="fr-CA"/>
         </w:rPr>
-        <w:t>(ModelBuilder </w:t>
+        <w:t>(</w:t>
+      </w:r>
+      <w:proofErr w:type="gramEnd"/>
+      <w:r>
+        <w:rPr>
+          <w:rFonts w:ascii="Consolas" w:eastAsia="Times New Roman" w:hAnsi="Consolas" w:cs="Courier New"/>
+          <w:sz w:val="20"/>
+          <w:szCs w:val="20"/>
+          <w:lang w:eastAsia="fr-CA"/>
+        </w:rPr>
+        <w:t>ModelBuilder </w:t>
       </w:r>
       <w:r>
         <w:rPr>
@@ -3013,6 +3115,7 @@
         <w:t>            </w:t>
       </w:r>
       <w:proofErr w:type="spellStart"/>
+      <w:proofErr w:type="gramStart"/>
       <w:r>
         <w:rPr>
           <w:rFonts w:ascii="Consolas" w:eastAsia="Times New Roman" w:hAnsi="Consolas" w:cs="Courier New"/>
@@ -3033,6 +3136,7 @@
         <w:t>.OnModelCreating</w:t>
       </w:r>
       <w:proofErr w:type="spellEnd"/>
+      <w:proofErr w:type="gramEnd"/>
       <w:r>
         <w:rPr>
           <w:rFonts w:ascii="Consolas" w:eastAsia="Times New Roman" w:hAnsi="Consolas" w:cs="Courier New"/>
@@ -3735,13 +3839,21 @@
         <w:pStyle w:val="Titre3"/>
       </w:pPr>
       <w:r>
-        <w:t>Fonctionnalité des entraineurs</w:t>
+        <w:t xml:space="preserve">Fonctionnalité des </w:t>
+      </w:r>
+      <w:proofErr w:type="gramStart"/>
+      <w:r>
+        <w:t>entraineurs</w:t>
       </w:r>
       <w:r>
         <w:t xml:space="preserve"> </w:t>
       </w:r>
       <w:r>
-        <w:t xml:space="preserve"> et spécialités </w:t>
+        <w:t xml:space="preserve"> et</w:t>
+      </w:r>
+      <w:proofErr w:type="gramEnd"/>
+      <w:r>
+        <w:t xml:space="preserve"> spécialités </w:t>
       </w:r>
       <w:r>
         <w:t>(</w:t>
@@ -4149,13 +4261,27 @@
         <w:rPr>
           <w:lang w:val="fr-CA"/>
         </w:rPr>
-        <w:t xml:space="preserve"> c</w:t>
-      </w:r>
-      <w:r>
-        <w:rPr>
-          <w:lang w:val="fr-CA"/>
-        </w:rPr>
-        <w:t xml:space="preserve">réez le </w:t>
+        <w:t xml:space="preserve"> </w:t>
+      </w:r>
+      <w:proofErr w:type="gramStart"/>
+      <w:r>
+        <w:rPr>
+          <w:lang w:val="fr-CA"/>
+        </w:rPr>
+        <w:t>c</w:t>
+      </w:r>
+      <w:r>
+        <w:rPr>
+          <w:lang w:val="fr-CA"/>
+        </w:rPr>
+        <w:t>réez</w:t>
+      </w:r>
+      <w:proofErr w:type="gramEnd"/>
+      <w:r>
+        <w:rPr>
+          <w:lang w:val="fr-CA"/>
+        </w:rPr>
+        <w:t xml:space="preserve"> le </w:t>
       </w:r>
       <w:proofErr w:type="spellStart"/>
       <w:r>
@@ -5587,7 +5713,15 @@
       </w:pPr>
       <w:r>
         <w:lastRenderedPageBreak/>
-        <w:t>Fonctionnalité des session d’entrainement</w:t>
+        <w:t xml:space="preserve">Fonctionnalité </w:t>
+      </w:r>
+      <w:proofErr w:type="gramStart"/>
+      <w:r>
+        <w:t>des session</w:t>
+      </w:r>
+      <w:proofErr w:type="gramEnd"/>
+      <w:r>
+        <w:t xml:space="preserve"> d’entrainement</w:t>
       </w:r>
       <w:r>
         <w:t>- (</w:t>
@@ -9755,8 +9889,17 @@
                 <w:rFonts w:asciiTheme="minorHAnsi" w:eastAsia="Times New Roman" w:hAnsiTheme="minorHAnsi" w:cstheme="minorHAnsi"/>
                 <w:lang w:val="fr-CA"/>
               </w:rPr>
-              <w:t>L'étudiant démontre une très bonne maîtrise des concepts MVC .</w:t>
-            </w:r>
+              <w:t xml:space="preserve">L'étudiant démontre une très bonne maîtrise des concepts </w:t>
+            </w:r>
+            <w:proofErr w:type="gramStart"/>
+            <w:r>
+              <w:rPr>
+                <w:rFonts w:asciiTheme="minorHAnsi" w:eastAsia="Times New Roman" w:hAnsiTheme="minorHAnsi" w:cstheme="minorHAnsi"/>
+                <w:lang w:val="fr-CA"/>
+              </w:rPr>
+              <w:t>MVC .</w:t>
+            </w:r>
+            <w:proofErr w:type="gramEnd"/>
           </w:p>
           <w:p>
             <w:pPr>
@@ -9916,12 +10059,21 @@
                 <w:lang w:val="fr-CA"/>
               </w:rPr>
             </w:pPr>
-            <w:r>
-              <w:rPr>
-                <w:rFonts w:asciiTheme="minorHAnsi" w:hAnsiTheme="minorHAnsi" w:cstheme="minorHAnsi"/>
-                <w:lang w:val="fr-CA"/>
-              </w:rPr>
-              <w:t>malgré quelques erreurs mineures.</w:t>
+            <w:proofErr w:type="gramStart"/>
+            <w:r>
+              <w:rPr>
+                <w:rFonts w:asciiTheme="minorHAnsi" w:hAnsiTheme="minorHAnsi" w:cstheme="minorHAnsi"/>
+                <w:lang w:val="fr-CA"/>
+              </w:rPr>
+              <w:t>malgré</w:t>
+            </w:r>
+            <w:proofErr w:type="gramEnd"/>
+            <w:r>
+              <w:rPr>
+                <w:rFonts w:asciiTheme="minorHAnsi" w:hAnsiTheme="minorHAnsi" w:cstheme="minorHAnsi"/>
+                <w:lang w:val="fr-CA"/>
+              </w:rPr>
+              <w:t xml:space="preserve"> quelques erreurs mineures.</w:t>
             </w:r>
           </w:p>
           <w:p>
@@ -10123,12 +10275,21 @@
                 <w:lang w:val="fr-CA"/>
               </w:rPr>
             </w:pPr>
-            <w:r>
-              <w:rPr>
-                <w:rFonts w:asciiTheme="minorHAnsi" w:hAnsiTheme="minorHAnsi" w:cstheme="minorHAnsi"/>
-                <w:lang w:val="fr-CA"/>
-              </w:rPr>
-              <w:t>malgré quelques erreurs.</w:t>
+            <w:proofErr w:type="gramStart"/>
+            <w:r>
+              <w:rPr>
+                <w:rFonts w:asciiTheme="minorHAnsi" w:hAnsiTheme="minorHAnsi" w:cstheme="minorHAnsi"/>
+                <w:lang w:val="fr-CA"/>
+              </w:rPr>
+              <w:t>malgré</w:t>
+            </w:r>
+            <w:proofErr w:type="gramEnd"/>
+            <w:r>
+              <w:rPr>
+                <w:rFonts w:asciiTheme="minorHAnsi" w:hAnsiTheme="minorHAnsi" w:cstheme="minorHAnsi"/>
+                <w:lang w:val="fr-CA"/>
+              </w:rPr>
+              <w:t xml:space="preserve"> quelques erreurs.</w:t>
             </w:r>
           </w:p>
           <w:p>
@@ -10358,12 +10519,21 @@
                 <w:lang w:val="fr-CA"/>
               </w:rPr>
             </w:pPr>
-            <w:r>
-              <w:rPr>
-                <w:rFonts w:asciiTheme="minorHAnsi" w:hAnsiTheme="minorHAnsi" w:cstheme="minorHAnsi"/>
-                <w:lang w:val="fr-CA"/>
-              </w:rPr>
-              <w:t>ou contie</w:t>
+            <w:proofErr w:type="gramStart"/>
+            <w:r>
+              <w:rPr>
+                <w:rFonts w:asciiTheme="minorHAnsi" w:hAnsiTheme="minorHAnsi" w:cstheme="minorHAnsi"/>
+                <w:lang w:val="fr-CA"/>
+              </w:rPr>
+              <w:t>ou</w:t>
+            </w:r>
+            <w:proofErr w:type="gramEnd"/>
+            <w:r>
+              <w:rPr>
+                <w:rFonts w:asciiTheme="minorHAnsi" w:hAnsiTheme="minorHAnsi" w:cstheme="minorHAnsi"/>
+                <w:lang w:val="fr-CA"/>
+              </w:rPr>
+              <w:t xml:space="preserve"> contie</w:t>
             </w:r>
             <w:r>
               <w:rPr>
@@ -12792,14 +12962,27 @@
       </w:rPr>
       <w:t xml:space="preserve"> / </w:t>
     </w:r>
-    <w:fldSimple w:instr="NUMPAGES   \* MERGEFORMAT">
-      <w:r>
-        <w:rPr>
-          <w:rFonts w:ascii="Times New Roman" w:eastAsia="Times New Roman" w:hAnsi="Times New Roman" w:cs="Times New Roman"/>
-        </w:rPr>
-        <w:t>5</w:t>
-      </w:r>
-    </w:fldSimple>
+    <w:r>
+      <w:fldChar w:fldCharType="begin"/>
+    </w:r>
+    <w:r>
+      <w:instrText>NUMPAGES   \* MERGEFORMAT</w:instrText>
+    </w:r>
+    <w:r>
+      <w:fldChar w:fldCharType="separate"/>
+    </w:r>
+    <w:r>
+      <w:rPr>
+        <w:rFonts w:ascii="Times New Roman" w:eastAsia="Times New Roman" w:hAnsi="Times New Roman" w:cs="Times New Roman"/>
+      </w:rPr>
+      <w:t>5</w:t>
+    </w:r>
+    <w:r>
+      <w:rPr>
+        <w:rFonts w:ascii="Times New Roman" w:eastAsia="Times New Roman" w:hAnsi="Times New Roman" w:cs="Times New Roman"/>
+      </w:rPr>
+      <w:fldChar w:fldCharType="end"/>
+    </w:r>
     <w:r>
       <w:rPr>
         <w:rFonts w:ascii="Times New Roman" w:eastAsia="Times New Roman" w:hAnsi="Times New Roman" w:cs="Times New Roman"/>
@@ -12862,14 +13045,27 @@
       </w:rPr>
       <w:t xml:space="preserve"> / </w:t>
     </w:r>
-    <w:fldSimple w:instr="NUMPAGES   \* MERGEFORMAT">
-      <w:r>
-        <w:rPr>
-          <w:rFonts w:ascii="Times New Roman" w:eastAsia="Times New Roman" w:hAnsi="Times New Roman" w:cs="Times New Roman"/>
-        </w:rPr>
-        <w:t>5</w:t>
-      </w:r>
-    </w:fldSimple>
+    <w:r>
+      <w:fldChar w:fldCharType="begin"/>
+    </w:r>
+    <w:r>
+      <w:instrText>NUMPAGES   \* MERGEFORMAT</w:instrText>
+    </w:r>
+    <w:r>
+      <w:fldChar w:fldCharType="separate"/>
+    </w:r>
+    <w:r>
+      <w:rPr>
+        <w:rFonts w:ascii="Times New Roman" w:eastAsia="Times New Roman" w:hAnsi="Times New Roman" w:cs="Times New Roman"/>
+      </w:rPr>
+      <w:t>5</w:t>
+    </w:r>
+    <w:r>
+      <w:rPr>
+        <w:rFonts w:ascii="Times New Roman" w:eastAsia="Times New Roman" w:hAnsi="Times New Roman" w:cs="Times New Roman"/>
+      </w:rPr>
+      <w:fldChar w:fldCharType="end"/>
+    </w:r>
   </w:p>
 </w:ftr>
 </file>
@@ -13067,14 +13263,27 @@
       </w:rPr>
       <w:t xml:space="preserve"> / </w:t>
     </w:r>
-    <w:fldSimple w:instr="NUMPAGES   \* MERGEFORMAT">
-      <w:r>
-        <w:rPr>
-          <w:rFonts w:ascii="Times New Roman" w:eastAsia="Times New Roman" w:hAnsi="Times New Roman" w:cs="Times New Roman"/>
-        </w:rPr>
-        <w:t>5</w:t>
-      </w:r>
-    </w:fldSimple>
+    <w:r>
+      <w:fldChar w:fldCharType="begin"/>
+    </w:r>
+    <w:r>
+      <w:instrText>NUMPAGES   \* MERGEFORMAT</w:instrText>
+    </w:r>
+    <w:r>
+      <w:fldChar w:fldCharType="separate"/>
+    </w:r>
+    <w:r>
+      <w:rPr>
+        <w:rFonts w:ascii="Times New Roman" w:eastAsia="Times New Roman" w:hAnsi="Times New Roman" w:cs="Times New Roman"/>
+      </w:rPr>
+      <w:t>5</w:t>
+    </w:r>
+    <w:r>
+      <w:rPr>
+        <w:rFonts w:ascii="Times New Roman" w:eastAsia="Times New Roman" w:hAnsi="Times New Roman" w:cs="Times New Roman"/>
+      </w:rPr>
+      <w:fldChar w:fldCharType="end"/>
+    </w:r>
     <w:r>
       <w:rPr>
         <w:rFonts w:ascii="Times New Roman" w:eastAsia="Times New Roman" w:hAnsi="Times New Roman" w:cs="Times New Roman"/>
@@ -20302,12 +20511,6 @@
 </file>
 
 <file path=customXml/item2.xml><?xml version="1.0" encoding="utf-8"?>
-<p:properties xmlns:p="http://schemas.microsoft.com/office/2006/metadata/properties" xmlns:xsi="http://www.w3.org/2001/XMLSchema-instance" xmlns:pc="http://schemas.microsoft.com/office/infopath/2007/PartnerControls">
-  <documentManagement/>
-</p:properties>
-</file>
-
-<file path=customXml/item3.xml><?xml version="1.0" encoding="utf-8"?>
 <ct:contentTypeSchema xmlns:ct="http://schemas.microsoft.com/office/2006/metadata/contentType" xmlns:ma="http://schemas.microsoft.com/office/2006/metadata/properties/metaAttributes" ct:_="" ma:_="" ma:contentTypeName="Document" ma:contentTypeID="0x010100211E467C102E234BBB9DF11CDF1C52A9" ma:contentTypeVersion="5" ma:contentTypeDescription="Crée un document." ma:contentTypeScope="" ma:versionID="020df720b6527b22d1a0cf526e48e1a1">
   <xsd:schema xmlns:xsd="http://www.w3.org/2001/XMLSchema" xmlns:xs="http://www.w3.org/2001/XMLSchema" xmlns:p="http://schemas.microsoft.com/office/2006/metadata/properties" xmlns:ns2="dc35f950-399b-48b4-b00b-c2327f64e7db" targetNamespace="http://schemas.microsoft.com/office/2006/metadata/properties" ma:root="true" ma:fieldsID="d4cb33f0e407a832c1a1ee50c9d2341d" ns2:_="">
     <xsd:import namespace="dc35f950-399b-48b4-b00b-c2327f64e7db"/>
@@ -20451,6 +20654,12 @@
 </ct:contentTypeSchema>
 </file>
 
+<file path=customXml/item3.xml><?xml version="1.0" encoding="utf-8"?>
+<p:properties xmlns:p="http://schemas.microsoft.com/office/2006/metadata/properties" xmlns:xsi="http://www.w3.org/2001/XMLSchema-instance" xmlns:pc="http://schemas.microsoft.com/office/infopath/2007/PartnerControls">
+  <documentManagement/>
+</p:properties>
+</file>
+
 <file path=customXml/itemProps1.xml><?xml version="1.0" encoding="utf-8"?>
 <ds:datastoreItem xmlns:ds="http://schemas.openxmlformats.org/officeDocument/2006/customXml" ds:itemID="{3A4D19B4-3B6A-4040-B98D-BCED588D134B}">
   <ds:schemaRefs>
@@ -20460,15 +20669,6 @@
 </file>
 
 <file path=customXml/itemProps2.xml><?xml version="1.0" encoding="utf-8"?>
-<ds:datastoreItem xmlns:ds="http://schemas.openxmlformats.org/officeDocument/2006/customXml" ds:itemID="{F2A1E11A-21F2-40D1-A2EC-0EA24F32E61F}">
-  <ds:schemaRefs>
-    <ds:schemaRef ds:uri="http://schemas.microsoft.com/office/2006/metadata/properties"/>
-    <ds:schemaRef ds:uri="http://schemas.microsoft.com/office/infopath/2007/PartnerControls"/>
-  </ds:schemaRefs>
-</ds:datastoreItem>
-</file>
-
-<file path=customXml/itemProps3.xml><?xml version="1.0" encoding="utf-8"?>
 <ds:datastoreItem xmlns:ds="http://schemas.openxmlformats.org/officeDocument/2006/customXml" ds:itemID="{A525FBFD-F857-4D1C-AD21-905BF26C9BE6}">
   <ds:schemaRefs>
     <ds:schemaRef ds:uri="http://schemas.microsoft.com/office/2006/metadata/contentType"/>
@@ -20484,4 +20684,13 @@
     <ds:schemaRef ds:uri="http://schemas.microsoft.com/internal/obd"/>
   </ds:schemaRefs>
 </ds:datastoreItem>
+</file>
+
+<file path=customXml/itemProps3.xml><?xml version="1.0" encoding="utf-8"?>
+<ds:datastoreItem xmlns:ds="http://schemas.openxmlformats.org/officeDocument/2006/customXml" ds:itemID="{F2A1E11A-21F2-40D1-A2EC-0EA24F32E61F}">
+  <ds:schemaRefs>
+    <ds:schemaRef ds:uri="http://schemas.microsoft.com/office/2006/metadata/properties"/>
+    <ds:schemaRef ds:uri="http://schemas.microsoft.com/office/infopath/2007/PartnerControls"/>
+  </ds:schemaRefs>
+</ds:datastoreItem>
 </file>